--- a/Notes/MS TSQL Query Optimization - Course Syllabus.docx
+++ b/Notes/MS TSQL Query Optimization - Course Syllabus.docx
@@ -171,19 +171,7 @@
         <w:rPr>
           <w:rFonts w:eastAsia="Times New Roman"/>
         </w:rPr>
-        <w:t xml:space="preserve"> (Monday, Dec. 8</w:t>
-      </w:r>
-      <w:r>
-        <w:rPr>
-          <w:rFonts w:eastAsia="Times New Roman"/>
-        </w:rPr>
-        <w:t xml:space="preserve"> – 6:00-8:30 PM)</w:t>
-      </w:r>
-      <w:r>
-        <w:rPr>
-          <w:rFonts w:eastAsia="Times New Roman"/>
-        </w:rPr>
-        <w:t>:</w:t>
+        <w:t xml:space="preserve"> </w:t>
       </w:r>
     </w:p>
     <w:p>
@@ -323,19 +311,7 @@
         <w:rPr>
           <w:rFonts w:eastAsia="Times New Roman"/>
         </w:rPr>
-        <w:t>Week 2 (Monday, Dec. 15</w:t>
-      </w:r>
-      <w:r>
-        <w:rPr>
-          <w:rFonts w:eastAsia="Times New Roman"/>
-        </w:rPr>
-        <w:t xml:space="preserve"> – 6:00-8:30 PM)</w:t>
-      </w:r>
-      <w:r>
-        <w:rPr>
-          <w:rFonts w:eastAsia="Times New Roman"/>
-        </w:rPr>
-        <w:t>:</w:t>
+        <w:t>Week 2</w:t>
       </w:r>
     </w:p>
     <w:p>
@@ -401,7 +377,21 @@
           <w:rFonts w:ascii="Calibri" w:eastAsia="Times New Roman" w:hAnsi="Calibri" w:cs="Times New Roman"/>
           <w:color w:val="000000"/>
         </w:rPr>
-        <w:t>Providing hints for execution plan without using SQL HINTs</w:t>
+        <w:t xml:space="preserve">Providing hints for execution plan </w:t>
+      </w:r>
+      <w:r>
+        <w:rPr>
+          <w:rFonts w:ascii="Calibri" w:eastAsia="Times New Roman" w:hAnsi="Calibri" w:cs="Times New Roman"/>
+          <w:color w:val="000000"/>
+        </w:rPr>
+        <w:t xml:space="preserve">with and </w:t>
+      </w:r>
+      <w:r>
+        <w:rPr>
+          <w:rFonts w:ascii="Calibri" w:eastAsia="Times New Roman" w:hAnsi="Calibri" w:cs="Times New Roman"/>
+          <w:color w:val="000000"/>
+        </w:rPr>
+        <w:t>without using SQL HINTs</w:t>
       </w:r>
     </w:p>
     <w:p>
@@ -423,7 +413,7 @@
           <w:rFonts w:ascii="Calibri" w:eastAsia="Times New Roman" w:hAnsi="Calibri" w:cs="Times New Roman"/>
           <w:color w:val="000000"/>
         </w:rPr>
-        <w:t>Analyzing Execution Plans</w:t>
+        <w:t>Indexes</w:t>
       </w:r>
     </w:p>
     <w:p>
@@ -433,19 +423,40 @@
           <w:numId w:val="3"/>
         </w:numPr>
         <w:spacing w:after="0" w:line="240" w:lineRule="auto"/>
-        <w:ind w:left="1080"/>
-        <w:textAlignment w:val="center"/>
-        <w:rPr>
-          <w:rFonts w:ascii="Calibri" w:eastAsia="Times New Roman" w:hAnsi="Calibri" w:cs="Times New Roman"/>
-          <w:color w:val="000000"/>
-        </w:rPr>
-      </w:pPr>
-      <w:r>
-        <w:rPr>
-          <w:rFonts w:ascii="Calibri" w:eastAsia="Times New Roman" w:hAnsi="Calibri" w:cs="Times New Roman"/>
-          <w:color w:val="000000"/>
-        </w:rPr>
-        <w:t>Understanding the diagram</w:t>
+        <w:textAlignment w:val="center"/>
+        <w:rPr>
+          <w:rFonts w:ascii="Calibri" w:eastAsia="Times New Roman" w:hAnsi="Calibri" w:cs="Times New Roman"/>
+          <w:color w:val="000000"/>
+        </w:rPr>
+      </w:pPr>
+      <w:r>
+        <w:rPr>
+          <w:rFonts w:ascii="Calibri" w:eastAsia="Times New Roman" w:hAnsi="Calibri" w:cs="Times New Roman"/>
+          <w:color w:val="000000"/>
+        </w:rPr>
+        <w:t>Clustered, non-clustered, unique</w:t>
+      </w:r>
+    </w:p>
+    <w:p>
+      <w:pPr>
+        <w:numPr>
+          <w:ilvl w:val="0"/>
+          <w:numId w:val="3"/>
+        </w:numPr>
+        <w:spacing w:after="0" w:line="240" w:lineRule="auto"/>
+        <w:ind w:left="540"/>
+        <w:textAlignment w:val="center"/>
+        <w:rPr>
+          <w:rFonts w:ascii="Calibri" w:eastAsia="Times New Roman" w:hAnsi="Calibri" w:cs="Times New Roman"/>
+          <w:color w:val="000000"/>
+        </w:rPr>
+      </w:pPr>
+      <w:r>
+        <w:rPr>
+          <w:rFonts w:ascii="Calibri" w:eastAsia="Times New Roman" w:hAnsi="Calibri" w:cs="Times New Roman"/>
+          <w:color w:val="000000"/>
+        </w:rPr>
+        <w:t>Analyzing Execution Plans</w:t>
       </w:r>
     </w:p>
     <w:p>
@@ -467,7 +478,7 @@
           <w:rFonts w:ascii="Calibri" w:eastAsia="Times New Roman" w:hAnsi="Calibri" w:cs="Times New Roman"/>
           <w:color w:val="000000"/>
         </w:rPr>
-        <w:t>Problem indicators</w:t>
+        <w:t>Understanding the diagram</w:t>
       </w:r>
     </w:p>
     <w:p>
@@ -489,6 +500,28 @@
           <w:rFonts w:ascii="Calibri" w:eastAsia="Times New Roman" w:hAnsi="Calibri" w:cs="Times New Roman"/>
           <w:color w:val="000000"/>
         </w:rPr>
+        <w:t>Problem indicators</w:t>
+      </w:r>
+    </w:p>
+    <w:p>
+      <w:pPr>
+        <w:numPr>
+          <w:ilvl w:val="1"/>
+          <w:numId w:val="3"/>
+        </w:numPr>
+        <w:spacing w:after="0" w:line="240" w:lineRule="auto"/>
+        <w:ind w:left="1080"/>
+        <w:textAlignment w:val="center"/>
+        <w:rPr>
+          <w:rFonts w:ascii="Calibri" w:eastAsia="Times New Roman" w:hAnsi="Calibri" w:cs="Times New Roman"/>
+          <w:color w:val="000000"/>
+        </w:rPr>
+      </w:pPr>
+      <w:r>
+        <w:rPr>
+          <w:rFonts w:ascii="Calibri" w:eastAsia="Times New Roman" w:hAnsi="Calibri" w:cs="Times New Roman"/>
+          <w:color w:val="000000"/>
+        </w:rPr>
         <w:t>"Deep trees" vs "Bushy trees"</w:t>
       </w:r>
     </w:p>
@@ -513,30 +546,6 @@
         <w:lastRenderedPageBreak/>
         <w:t>Week 3</w:t>
       </w:r>
-      <w:r>
-        <w:rPr>
-          <w:rFonts w:eastAsia="Times New Roman"/>
-        </w:rPr>
-        <w:t xml:space="preserve"> (Monday, </w:t>
-      </w:r>
-      <w:r>
-        <w:rPr>
-          <w:rFonts w:eastAsia="Times New Roman"/>
-        </w:rPr>
-        <w:t>Jan. 5</w:t>
-      </w:r>
-      <w:r>
-        <w:rPr>
-          <w:rFonts w:eastAsia="Times New Roman"/>
-        </w:rPr>
-        <w:t xml:space="preserve"> – 6:00-8:30 PM)</w:t>
-      </w:r>
-      <w:r>
-        <w:rPr>
-          <w:rFonts w:eastAsia="Times New Roman"/>
-        </w:rPr>
-        <w:t>:</w:t>
-      </w:r>
     </w:p>
     <w:p>
       <w:pPr>
@@ -544,6 +553,10 @@
           <w:ilvl w:val="0"/>
           <w:numId w:val="4"/>
         </w:numPr>
+        <w:tabs>
+          <w:tab w:val="clear" w:pos="720"/>
+          <w:tab w:val="num" w:pos="540"/>
+        </w:tabs>
         <w:spacing w:after="0" w:line="240" w:lineRule="auto"/>
         <w:ind w:left="540"/>
         <w:textAlignment w:val="center"/>
@@ -557,7 +570,7 @@
           <w:rFonts w:ascii="Calibri" w:eastAsia="Times New Roman" w:hAnsi="Calibri" w:cs="Times New Roman"/>
           <w:color w:val="000000"/>
         </w:rPr>
-        <w:t>More Optimization Considerations</w:t>
+        <w:t>Advanced Indexing</w:t>
       </w:r>
     </w:p>
     <w:p>
@@ -566,6 +579,10 @@
           <w:ilvl w:val="1"/>
           <w:numId w:val="4"/>
         </w:numPr>
+        <w:tabs>
+          <w:tab w:val="clear" w:pos="1440"/>
+          <w:tab w:val="num" w:pos="1080"/>
+        </w:tabs>
         <w:spacing w:after="0" w:line="240" w:lineRule="auto"/>
         <w:ind w:left="1080"/>
         <w:textAlignment w:val="center"/>
@@ -579,21 +596,7 @@
           <w:rFonts w:ascii="Calibri" w:eastAsia="Times New Roman" w:hAnsi="Calibri" w:cs="Times New Roman"/>
           <w:color w:val="000000"/>
         </w:rPr>
-        <w:t>The obvious</w:t>
-      </w:r>
-      <w:r>
-        <w:rPr>
-          <w:rFonts w:ascii="Calibri" w:eastAsia="Times New Roman" w:hAnsi="Calibri" w:cs="Times New Roman"/>
-          <w:color w:val="000000"/>
-        </w:rPr>
-        <w:t xml:space="preserve"> (and not so obvious)</w:t>
-      </w:r>
-      <w:r>
-        <w:rPr>
-          <w:rFonts w:ascii="Calibri" w:eastAsia="Times New Roman" w:hAnsi="Calibri" w:cs="Times New Roman"/>
-          <w:color w:val="000000"/>
-        </w:rPr>
-        <w:t>: Indexes</w:t>
+        <w:t>Filtered Indexes</w:t>
       </w:r>
     </w:p>
     <w:p>
@@ -602,6 +605,10 @@
           <w:ilvl w:val="1"/>
           <w:numId w:val="4"/>
         </w:numPr>
+        <w:tabs>
+          <w:tab w:val="clear" w:pos="1440"/>
+          <w:tab w:val="num" w:pos="1080"/>
+        </w:tabs>
         <w:spacing w:after="0" w:line="240" w:lineRule="auto"/>
         <w:ind w:left="1080"/>
         <w:textAlignment w:val="center"/>
@@ -615,7 +622,7 @@
           <w:rFonts w:ascii="Calibri" w:eastAsia="Times New Roman" w:hAnsi="Calibri" w:cs="Times New Roman"/>
           <w:color w:val="000000"/>
         </w:rPr>
-        <w:t>Table variables vs. Temp Tables</w:t>
+        <w:t>Indexed Views</w:t>
       </w:r>
     </w:p>
     <w:p>
@@ -624,6 +631,10 @@
           <w:ilvl w:val="1"/>
           <w:numId w:val="4"/>
         </w:numPr>
+        <w:tabs>
+          <w:tab w:val="clear" w:pos="1440"/>
+          <w:tab w:val="num" w:pos="1080"/>
+        </w:tabs>
         <w:spacing w:after="0" w:line="240" w:lineRule="auto"/>
         <w:ind w:left="1080"/>
         <w:textAlignment w:val="center"/>
@@ -632,12 +643,21 @@
           <w:color w:val="000000"/>
         </w:rPr>
       </w:pPr>
-      <w:r>
-        <w:rPr>
-          <w:rFonts w:ascii="Calibri" w:eastAsia="Times New Roman" w:hAnsi="Calibri" w:cs="Times New Roman"/>
-          <w:color w:val="000000"/>
-        </w:rPr>
-        <w:t>Updating table stats</w:t>
+      <w:proofErr w:type="spellStart"/>
+      <w:r>
+        <w:rPr>
+          <w:rFonts w:ascii="Calibri" w:eastAsia="Times New Roman" w:hAnsi="Calibri" w:cs="Times New Roman"/>
+          <w:color w:val="000000"/>
+        </w:rPr>
+        <w:t>Filegroup</w:t>
+      </w:r>
+      <w:proofErr w:type="spellEnd"/>
+      <w:r>
+        <w:rPr>
+          <w:rFonts w:ascii="Calibri" w:eastAsia="Times New Roman" w:hAnsi="Calibri" w:cs="Times New Roman"/>
+          <w:color w:val="000000"/>
+        </w:rPr>
+        <w:t xml:space="preserve"> considerations</w:t>
       </w:r>
     </w:p>
     <w:p>
@@ -646,6 +666,10 @@
           <w:ilvl w:val="1"/>
           <w:numId w:val="4"/>
         </w:numPr>
+        <w:tabs>
+          <w:tab w:val="clear" w:pos="1440"/>
+          <w:tab w:val="num" w:pos="1080"/>
+        </w:tabs>
         <w:spacing w:after="0" w:line="240" w:lineRule="auto"/>
         <w:ind w:left="1080"/>
         <w:textAlignment w:val="center"/>
@@ -659,59 +683,280 @@
           <w:rFonts w:ascii="Calibri" w:eastAsia="Times New Roman" w:hAnsi="Calibri" w:cs="Times New Roman"/>
           <w:color w:val="000000"/>
         </w:rPr>
+        <w:t>Partitioning indexes</w:t>
+      </w:r>
+    </w:p>
+    <w:p>
+      <w:pPr>
+        <w:numPr>
+          <w:ilvl w:val="1"/>
+          <w:numId w:val="4"/>
+        </w:numPr>
+        <w:tabs>
+          <w:tab w:val="clear" w:pos="1440"/>
+          <w:tab w:val="num" w:pos="1080"/>
+        </w:tabs>
+        <w:spacing w:after="0" w:line="240" w:lineRule="auto"/>
+        <w:ind w:left="1080"/>
+        <w:textAlignment w:val="center"/>
+        <w:rPr>
+          <w:rFonts w:ascii="Calibri" w:eastAsia="Times New Roman" w:hAnsi="Calibri" w:cs="Times New Roman"/>
+          <w:color w:val="000000"/>
+        </w:rPr>
+      </w:pPr>
+      <w:proofErr w:type="spellStart"/>
+      <w:r>
+        <w:rPr>
+          <w:rFonts w:ascii="Calibri" w:eastAsia="Times New Roman" w:hAnsi="Calibri" w:cs="Times New Roman"/>
+          <w:color w:val="000000"/>
+        </w:rPr>
+        <w:t>Columnstore</w:t>
+      </w:r>
+      <w:proofErr w:type="spellEnd"/>
+      <w:r>
+        <w:rPr>
+          <w:rFonts w:ascii="Calibri" w:eastAsia="Times New Roman" w:hAnsi="Calibri" w:cs="Times New Roman"/>
+          <w:color w:val="000000"/>
+        </w:rPr>
+        <w:t xml:space="preserve"> indexes</w:t>
+      </w:r>
+    </w:p>
+    <w:p>
+      <w:pPr>
+        <w:numPr>
+          <w:ilvl w:val="0"/>
+          <w:numId w:val="4"/>
+        </w:numPr>
+        <w:tabs>
+          <w:tab w:val="clear" w:pos="720"/>
+          <w:tab w:val="num" w:pos="540"/>
+        </w:tabs>
+        <w:spacing w:after="0" w:line="240" w:lineRule="auto"/>
+        <w:ind w:left="540"/>
+        <w:textAlignment w:val="center"/>
+        <w:rPr>
+          <w:rFonts w:ascii="Calibri" w:eastAsia="Times New Roman" w:hAnsi="Calibri" w:cs="Times New Roman"/>
+          <w:color w:val="000000"/>
+        </w:rPr>
+      </w:pPr>
+      <w:r>
+        <w:rPr>
+          <w:rFonts w:ascii="Calibri" w:eastAsia="Times New Roman" w:hAnsi="Calibri" w:cs="Times New Roman"/>
+          <w:color w:val="000000"/>
+        </w:rPr>
+        <w:t>Updating table stats</w:t>
+      </w:r>
+      <w:r>
+        <w:rPr>
+          <w:rFonts w:ascii="Calibri" w:eastAsia="Times New Roman" w:hAnsi="Calibri" w:cs="Times New Roman"/>
+          <w:color w:val="000000"/>
+        </w:rPr>
+        <w:t xml:space="preserve"> </w:t>
+      </w:r>
+    </w:p>
+    <w:p>
+      <w:pPr>
+        <w:numPr>
+          <w:ilvl w:val="0"/>
+          <w:numId w:val="4"/>
+        </w:numPr>
+        <w:tabs>
+          <w:tab w:val="clear" w:pos="720"/>
+          <w:tab w:val="num" w:pos="540"/>
+        </w:tabs>
+        <w:spacing w:after="0" w:line="240" w:lineRule="auto"/>
+        <w:ind w:left="540"/>
+        <w:textAlignment w:val="center"/>
+        <w:rPr>
+          <w:rFonts w:ascii="Calibri" w:eastAsia="Times New Roman" w:hAnsi="Calibri" w:cs="Times New Roman"/>
+          <w:color w:val="000000"/>
+        </w:rPr>
+      </w:pPr>
+      <w:r>
+        <w:rPr>
+          <w:rFonts w:ascii="Calibri" w:eastAsia="Times New Roman" w:hAnsi="Calibri" w:cs="Times New Roman"/>
+          <w:color w:val="000000"/>
+        </w:rPr>
         <w:t>Isolation levels and locking</w:t>
       </w:r>
     </w:p>
     <w:p>
       <w:pPr>
-        <w:pStyle w:val="Heading1"/>
-        <w:rPr>
-          <w:rFonts w:eastAsia="Times New Roman"/>
-        </w:rPr>
-      </w:pPr>
-      <w:r>
-        <w:rPr>
-          <w:rFonts w:eastAsia="Times New Roman"/>
-        </w:rPr>
-        <w:t>Week 4</w:t>
-      </w:r>
-      <w:r>
-        <w:rPr>
-          <w:rFonts w:eastAsia="Times New Roman"/>
-        </w:rPr>
-        <w:t xml:space="preserve"> (Monday, </w:t>
-      </w:r>
-      <w:r>
-        <w:rPr>
-          <w:rFonts w:eastAsia="Times New Roman"/>
-        </w:rPr>
-        <w:t>Jan</w:t>
-      </w:r>
-      <w:r>
-        <w:rPr>
-          <w:rFonts w:eastAsia="Times New Roman"/>
-        </w:rPr>
-        <w:t xml:space="preserve">. </w:t>
-      </w:r>
-      <w:r>
-        <w:rPr>
-          <w:rFonts w:eastAsia="Times New Roman"/>
-        </w:rPr>
-        <w:t>12</w:t>
+        <w:numPr>
+          <w:ilvl w:val="1"/>
+          <w:numId w:val="4"/>
+        </w:numPr>
+        <w:tabs>
+          <w:tab w:val="clear" w:pos="1440"/>
+          <w:tab w:val="num" w:pos="1080"/>
+        </w:tabs>
+        <w:spacing w:after="0" w:line="240" w:lineRule="auto"/>
+        <w:ind w:left="1080"/>
+        <w:textAlignment w:val="center"/>
+        <w:rPr>
+          <w:rFonts w:ascii="Calibri" w:eastAsia="Times New Roman" w:hAnsi="Calibri" w:cs="Times New Roman"/>
+          <w:color w:val="000000"/>
+        </w:rPr>
+      </w:pPr>
+      <w:r>
+        <w:rPr>
+          <w:rFonts w:ascii="Calibri" w:eastAsia="Times New Roman" w:hAnsi="Calibri" w:cs="Times New Roman"/>
+          <w:color w:val="000000"/>
+        </w:rPr>
+        <w:t>Understanding Isolation Levels</w:t>
+      </w:r>
+    </w:p>
+    <w:p>
+      <w:pPr>
+        <w:numPr>
+          <w:ilvl w:val="1"/>
+          <w:numId w:val="4"/>
+        </w:numPr>
+        <w:tabs>
+          <w:tab w:val="clear" w:pos="1440"/>
+          <w:tab w:val="num" w:pos="1080"/>
+        </w:tabs>
+        <w:spacing w:after="0" w:line="240" w:lineRule="auto"/>
+        <w:ind w:left="1080"/>
+        <w:textAlignment w:val="center"/>
+        <w:rPr>
+          <w:rFonts w:ascii="Calibri" w:eastAsia="Times New Roman" w:hAnsi="Calibri" w:cs="Times New Roman"/>
+          <w:color w:val="000000"/>
+        </w:rPr>
+      </w:pPr>
+      <w:r>
+        <w:rPr>
+          <w:rFonts w:ascii="Calibri" w:eastAsia="Times New Roman" w:hAnsi="Calibri" w:cs="Times New Roman"/>
+          <w:color w:val="000000"/>
+        </w:rPr>
+        <w:t>Pages, locking and deadlocks</w:t>
+      </w:r>
+    </w:p>
+    <w:p>
+      <w:pPr>
+        <w:numPr>
+          <w:ilvl w:val="1"/>
+          <w:numId w:val="4"/>
+        </w:numPr>
+        <w:tabs>
+          <w:tab w:val="clear" w:pos="1440"/>
+          <w:tab w:val="num" w:pos="1080"/>
+        </w:tabs>
+        <w:spacing w:after="0" w:line="240" w:lineRule="auto"/>
+        <w:ind w:left="1080"/>
+        <w:textAlignment w:val="center"/>
+        <w:rPr>
+          <w:rFonts w:ascii="Calibri" w:eastAsia="Times New Roman" w:hAnsi="Calibri" w:cs="Times New Roman"/>
+          <w:color w:val="000000"/>
+        </w:rPr>
+      </w:pPr>
+      <w:r>
+        <w:rPr>
+          <w:rFonts w:ascii="Calibri" w:eastAsia="Times New Roman" w:hAnsi="Calibri" w:cs="Times New Roman"/>
+          <w:color w:val="000000"/>
+        </w:rPr>
+        <w:t>Viewing locks on objects</w:t>
+      </w:r>
+    </w:p>
+    <w:p>
+      <w:pPr>
+        <w:numPr>
+          <w:ilvl w:val="2"/>
+          <w:numId w:val="4"/>
+        </w:numPr>
+        <w:tabs>
+          <w:tab w:val="clear" w:pos="2160"/>
+          <w:tab w:val="num" w:pos="1620"/>
+        </w:tabs>
+        <w:spacing w:after="0" w:line="240" w:lineRule="auto"/>
+        <w:ind w:left="1620"/>
+        <w:textAlignment w:val="center"/>
+        <w:rPr>
+          <w:rFonts w:ascii="Calibri" w:eastAsia="Times New Roman" w:hAnsi="Calibri" w:cs="Times New Roman"/>
+          <w:color w:val="000000"/>
+        </w:rPr>
+      </w:pPr>
+      <w:r>
+        <w:rPr>
+          <w:rFonts w:ascii="Calibri" w:eastAsia="Times New Roman" w:hAnsi="Calibri" w:cs="Times New Roman"/>
+          <w:color w:val="000000"/>
+        </w:rPr>
+        <w:t>Types of locks</w:t>
+      </w:r>
+    </w:p>
+    <w:p>
+      <w:pPr>
+        <w:numPr>
+          <w:ilvl w:val="1"/>
+          <w:numId w:val="4"/>
+        </w:numPr>
+        <w:tabs>
+          <w:tab w:val="clear" w:pos="1440"/>
+          <w:tab w:val="num" w:pos="1080"/>
+        </w:tabs>
+        <w:spacing w:after="0" w:line="240" w:lineRule="auto"/>
+        <w:ind w:left="1080"/>
+        <w:textAlignment w:val="center"/>
+        <w:rPr>
+          <w:rFonts w:ascii="Calibri" w:eastAsia="Times New Roman" w:hAnsi="Calibri" w:cs="Times New Roman"/>
+          <w:color w:val="000000"/>
+        </w:rPr>
+      </w:pPr>
+      <w:r>
+        <w:rPr>
+          <w:rFonts w:ascii="Calibri" w:eastAsia="Times New Roman" w:hAnsi="Calibri" w:cs="Times New Roman"/>
+          <w:color w:val="000000"/>
+        </w:rPr>
+        <w:t>NOLOCK option and when to use it</w:t>
+      </w:r>
+    </w:p>
+    <w:p>
+      <w:pPr>
+        <w:numPr>
+          <w:ilvl w:val="0"/>
+          <w:numId w:val="4"/>
+        </w:numPr>
+        <w:tabs>
+          <w:tab w:val="clear" w:pos="720"/>
+          <w:tab w:val="num" w:pos="540"/>
+        </w:tabs>
+        <w:spacing w:after="0" w:line="240" w:lineRule="auto"/>
+        <w:ind w:left="540"/>
+        <w:textAlignment w:val="center"/>
+        <w:rPr>
+          <w:rFonts w:ascii="Calibri" w:eastAsia="Times New Roman" w:hAnsi="Calibri" w:cs="Times New Roman"/>
+          <w:color w:val="000000"/>
+        </w:rPr>
+      </w:pPr>
+      <w:r>
+        <w:rPr>
+          <w:rFonts w:ascii="Calibri" w:eastAsia="Times New Roman" w:hAnsi="Calibri" w:cs="Times New Roman"/>
+          <w:color w:val="000000"/>
+        </w:rPr>
+        <w:t>Temp Tables</w:t>
+      </w:r>
+      <w:r>
+        <w:rPr>
+          <w:rFonts w:ascii="Calibri" w:eastAsia="Times New Roman" w:hAnsi="Calibri" w:cs="Times New Roman"/>
+          <w:color w:val="000000"/>
+        </w:rPr>
+        <w:t>, Table Variables, and CTEs</w:t>
       </w:r>
       <w:bookmarkStart w:id="0" w:name="_GoBack"/>
       <w:bookmarkEnd w:id="0"/>
-      <w:r>
+    </w:p>
+    <w:p>
+      <w:pPr>
+        <w:pStyle w:val="Heading1"/>
         <w:rPr>
           <w:rFonts w:eastAsia="Times New Roman"/>
         </w:rPr>
-        <w:t xml:space="preserve"> – 6:00-8:30 PM)</w:t>
-      </w:r>
+      </w:pPr>
       <w:r>
         <w:rPr>
           <w:rFonts w:eastAsia="Times New Roman"/>
         </w:rPr>
-        <w:t>:</w:t>
+        <w:t>Week 4</w:t>
       </w:r>
     </w:p>
     <w:p>
@@ -843,6 +1088,7 @@
           <w:rFonts w:ascii="Calibri" w:eastAsia="Times New Roman" w:hAnsi="Calibri" w:cs="Times New Roman"/>
           <w:color w:val="000000"/>
         </w:rPr>
+        <w:lastRenderedPageBreak/>
         <w:t>Pivoting (flattening) data</w:t>
       </w:r>
     </w:p>
